--- a/jiwongit.docx
+++ b/jiwongit.docx
@@ -8,12 +8,14 @@
           <w:lang w:eastAsia="ko-KR"/>
         </w:rPr>
       </w:pPr>
+      <w:proofErr w:type="spellStart"/>
       <w:r>
         <w:rPr>
           <w:lang w:eastAsia="ko-KR"/>
         </w:rPr>
         <w:t>Jiwon</w:t>
       </w:r>
+      <w:proofErr w:type="spellEnd"/>
     </w:p>
     <w:p>
       <w:pPr>
@@ -31,22 +33,41 @@
     <w:p>
       <w:pPr>
         <w:rPr>
-          <w:rFonts w:hint="eastAsia"/>
           <w:lang w:eastAsia="ko-KR"/>
         </w:rPr>
       </w:pPr>
       <w:r>
         <w:rPr>
-          <w:rFonts w:hint="eastAsia"/>
-          <w:lang w:eastAsia="ko-KR"/>
-        </w:rPr>
-        <w:t>c</w:t>
+          <w:lang w:eastAsia="ko-KR"/>
+        </w:rPr>
+        <w:t>C</w:t>
       </w:r>
       <w:r>
         <w:rPr>
           <w:lang w:eastAsia="ko-KR"/>
         </w:rPr>
         <w:t>lass</w:t>
+      </w:r>
+    </w:p>
+    <w:p>
+      <w:pPr>
+        <w:rPr>
+          <w:rFonts w:hint="eastAsia"/>
+          <w:lang w:eastAsia="ko-KR"/>
+        </w:rPr>
+      </w:pPr>
+      <w:r>
+        <w:rPr>
+          <w:rFonts w:hint="eastAsia"/>
+          <w:lang w:eastAsia="ko-KR"/>
+        </w:rPr>
+        <w:t>!</w:t>
+      </w:r>
+      <w:r>
+        <w:rPr>
+          <w:lang w:eastAsia="ko-KR"/>
+        </w:rPr>
+        <w:t>!!! add</w:t>
       </w:r>
     </w:p>
     <w:sectPr>
